--- a/note/06_jsp/0209_4.Servlet 웹프로그래밍.docx
+++ b/note/06_jsp/0209_4.Servlet 웹프로그래밍.docx
@@ -13254,7 +13254,48 @@
         <w:pStyle w:val="a3"/>
         <w:spacing w:after="0"/>
         <w:ind w:leftChars="0" w:left="760"/>
-      </w:pPr>
+        <w:rPr>
+          <w:rFonts w:hint="eastAsia"/>
+        </w:rPr>
+      </w:pPr>
+      <w:r>
+        <w:t xml:space="preserve">              타 </w:t>
+      </w:r>
+      <w:r>
+        <w:rPr>
+          <w:rFonts w:hint="eastAsia"/>
+        </w:rPr>
+        <w:t>언어에서의</w:t>
+      </w:r>
+      <w:r>
+        <w:t xml:space="preserve"> </w:t>
+      </w:r>
+      <w:r>
+        <w:rPr>
+          <w:rFonts w:hint="eastAsia"/>
+        </w:rPr>
+        <w:t>웹Project</w:t>
+      </w:r>
+      <w:r>
+        <w:t xml:space="preserve">                J</w:t>
+      </w:r>
+      <w:r>
+        <w:t>SP</w:t>
+      </w:r>
+      <w:bookmarkStart w:id="0" w:name="_GoBack"/>
+      <w:bookmarkEnd w:id="0"/>
+      <w:r>
+        <w:t xml:space="preserve"> </w:t>
+      </w:r>
+      <w:r>
+        <w:rPr>
+          <w:rFonts w:hint="eastAsia"/>
+        </w:rPr>
+        <w:t xml:space="preserve">웹 </w:t>
+      </w:r>
+      <w:r>
+        <w:t>proejct</w:t>
+      </w:r>
     </w:p>
     <w:p>
       <w:pPr>
@@ -23098,8 +23139,6 @@
         <w:spacing w:after="0" w:line="240" w:lineRule="auto"/>
         <w:jc w:val="left"/>
       </w:pPr>
-      <w:bookmarkStart w:id="0" w:name="_GoBack"/>
-      <w:bookmarkEnd w:id="0"/>
       <w:r>
         <w:rPr>
           <w:rFonts w:ascii="Consolas" w:hAnsi="Consolas" w:cs="Consolas"/>
@@ -30174,7 +30213,7 @@
             <w:noProof/>
             <w:lang w:val="ko-KR"/>
           </w:rPr>
-          <w:t>1</w:t>
+          <w:t>4</w:t>
         </w:r>
         <w:r>
           <w:fldChar w:fldCharType="end"/>
@@ -33748,7 +33787,7 @@
 </file>
 
 <file path=customXml/itemProps1.xml><?xml version="1.0" encoding="utf-8"?>
-<ds:datastoreItem xmlns:ds="http://schemas.openxmlformats.org/officeDocument/2006/customXml" ds:itemID="{867434AE-CF07-436C-B382-EC723B035013}">
+<ds:datastoreItem xmlns:ds="http://schemas.openxmlformats.org/officeDocument/2006/customXml" ds:itemID="{F2FAC336-49BD-4F65-8C50-0774C9BFCF74}">
   <ds:schemaRefs>
     <ds:schemaRef ds:uri="http://schemas.openxmlformats.org/officeDocument/2006/bibliography"/>
   </ds:schemaRefs>

--- a/note/06_jsp/0209_4.Servlet 웹프로그래밍.docx
+++ b/note/06_jsp/0209_4.Servlet 웹프로그래밍.docx
@@ -13282,8 +13282,6 @@
       <w:r>
         <w:t>SP</w:t>
       </w:r>
-      <w:bookmarkStart w:id="0" w:name="_GoBack"/>
-      <w:bookmarkEnd w:id="0"/>
       <w:r>
         <w:t xml:space="preserve"> </w:t>
       </w:r>
@@ -22418,6 +22416,7 @@
         <w:jc w:val="left"/>
         <w:rPr>
           <w:rFonts w:ascii="Consolas" w:hAnsi="Consolas" w:cs="Consolas"/>
+          <w:color w:val="000000"/>
           <w:kern w:val="0"/>
           <w:szCs w:val="20"/>
         </w:rPr>
@@ -22507,6 +22506,67 @@
         </w:rPr>
         <w:t>;</w:t>
       </w:r>
+    </w:p>
+    <w:p>
+      <w:pPr>
+        <w:wordWrap/>
+        <w:adjustRightInd w:val="0"/>
+        <w:spacing w:after="0" w:line="240" w:lineRule="auto"/>
+        <w:jc w:val="left"/>
+        <w:rPr>
+          <w:rFonts w:ascii="Consolas" w:hAnsi="Consolas" w:cs="Consolas" w:hint="eastAsia"/>
+          <w:kern w:val="0"/>
+          <w:szCs w:val="20"/>
+        </w:rPr>
+      </w:pPr>
+      <w:r>
+        <w:rPr>
+          <w:rFonts w:ascii="Consolas" w:hAnsi="Consolas" w:cs="Consolas"/>
+          <w:kern w:val="0"/>
+          <w:szCs w:val="20"/>
+        </w:rPr>
+        <w:tab/>
+      </w:r>
+      <w:r>
+        <w:rPr>
+          <w:rFonts w:ascii="Consolas" w:hAnsi="Consolas" w:cs="Consolas"/>
+          <w:color w:val="7F007F"/>
+          <w:kern w:val="0"/>
+          <w:szCs w:val="20"/>
+        </w:rPr>
+        <w:t>outline</w:t>
+      </w:r>
+      <w:r>
+        <w:rPr>
+          <w:rFonts w:ascii="Consolas" w:hAnsi="Consolas" w:cs="Consolas"/>
+          <w:color w:val="000000"/>
+          <w:kern w:val="0"/>
+          <w:szCs w:val="20"/>
+        </w:rPr>
+        <w:t>:</w:t>
+      </w:r>
+      <w:r>
+        <w:rPr>
+          <w:rFonts w:ascii="Consolas" w:hAnsi="Consolas" w:cs="Consolas"/>
+          <w:i/>
+          <w:iCs/>
+          <w:color w:val="2A00E1"/>
+          <w:kern w:val="0"/>
+          <w:szCs w:val="20"/>
+        </w:rPr>
+        <w:t>0</w:t>
+      </w:r>
+      <w:r>
+        <w:rPr>
+          <w:rFonts w:ascii="Consolas" w:hAnsi="Consolas" w:cs="Consolas"/>
+          <w:color w:val="000000"/>
+          <w:kern w:val="0"/>
+          <w:szCs w:val="20"/>
+        </w:rPr>
+        <w:t>;</w:t>
+      </w:r>
+      <w:bookmarkStart w:id="0" w:name="_GoBack"/>
+      <w:bookmarkEnd w:id="0"/>
     </w:p>
     <w:p>
       <w:pPr>
@@ -24811,6 +24871,7 @@
           <w:kern w:val="0"/>
           <w:szCs w:val="20"/>
         </w:rPr>
+        <w:lastRenderedPageBreak/>
         <w:tab/>
       </w:r>
       <w:r>
@@ -24901,7 +24962,6 @@
           <w:kern w:val="0"/>
           <w:szCs w:val="20"/>
         </w:rPr>
-        <w:lastRenderedPageBreak/>
         <w:tab/>
         <w:t>}</w:t>
       </w:r>
@@ -27945,6 +28005,7 @@
           <w:kern w:val="0"/>
           <w:szCs w:val="20"/>
         </w:rPr>
+        <w:lastRenderedPageBreak/>
         <w:tab/>
       </w:r>
       <w:r>
@@ -28026,7 +28087,6 @@
           <w:kern w:val="0"/>
           <w:szCs w:val="20"/>
         </w:rPr>
-        <w:lastRenderedPageBreak/>
         <w:tab/>
       </w:r>
       <w:r>
@@ -30213,7 +30273,7 @@
             <w:noProof/>
             <w:lang w:val="ko-KR"/>
           </w:rPr>
-          <w:t>4</w:t>
+          <w:t>11</w:t>
         </w:r>
         <w:r>
           <w:fldChar w:fldCharType="end"/>
@@ -33787,7 +33847,7 @@
 </file>
 
 <file path=customXml/itemProps1.xml><?xml version="1.0" encoding="utf-8"?>
-<ds:datastoreItem xmlns:ds="http://schemas.openxmlformats.org/officeDocument/2006/customXml" ds:itemID="{F2FAC336-49BD-4F65-8C50-0774C9BFCF74}">
+<ds:datastoreItem xmlns:ds="http://schemas.openxmlformats.org/officeDocument/2006/customXml" ds:itemID="{5F6EF08D-3253-4AF2-AB98-DBE78B0A4E53}">
   <ds:schemaRefs>
     <ds:schemaRef ds:uri="http://schemas.openxmlformats.org/officeDocument/2006/bibliography"/>
   </ds:schemaRefs>
